--- a/universidad.docx
+++ b/universidad.docx
@@ -70,34 +70,15 @@
                 <w:sz w:val="24"/>
                 <w:szCs w:val="24"/>
               </w:rPr>
-              <w:t>Descripción</w:t>
-            </w:r>
-            <w:proofErr w:type="gramStart"/>
-            <w:r>
-              <w:rPr>
-                <w:rFonts w:ascii="Arial" w:hAnsi="Arial" w:cs="Arial"/>
-                <w:b/>
-                <w:sz w:val="24"/>
-                <w:szCs w:val="24"/>
-              </w:rPr>
-              <w:t xml:space="preserve">: </w:t>
-            </w:r>
-            <w:r>
-              <w:rPr>
-                <w:rFonts w:ascii="Arial" w:hAnsi="Arial" w:cs="Arial"/>
-                <w:sz w:val="24"/>
-                <w:szCs w:val="24"/>
-              </w:rPr>
-              <w:t xml:space="preserve"> El</w:t>
-            </w:r>
-            <w:proofErr w:type="gramEnd"/>
-            <w:r>
-              <w:rPr>
-                <w:rFonts w:ascii="Arial" w:hAnsi="Arial" w:cs="Arial"/>
-                <w:sz w:val="24"/>
-                <w:szCs w:val="24"/>
-              </w:rPr>
-              <w:t xml:space="preserve"> ver servicios asignados a los técnicos nos permite llevar un control del estado de todos los servicios esto para </w:t>
+              <w:t xml:space="preserve">Descripción: </w:t>
+            </w:r>
+            <w:r>
+              <w:rPr>
+                <w:rFonts w:ascii="Arial" w:hAnsi="Arial" w:cs="Arial"/>
+                <w:sz w:val="24"/>
+                <w:szCs w:val="24"/>
+              </w:rPr>
+              <w:t xml:space="preserve">El ver servicios asignados a los técnicos nos permite llevar un control del estado de todos los servicios esto para </w:t>
             </w:r>
             <w:r>
               <w:rPr>
@@ -191,9 +172,14 @@
                 <w:numId w:val="1"/>
               </w:numPr>
             </w:pPr>
+            <w:proofErr w:type="spellStart"/>
             <w:r>
               <w:t>Éxito</w:t>
             </w:r>
+            <w:r>
+              <w:t>so</w:t>
+            </w:r>
+            <w:proofErr w:type="spellEnd"/>
           </w:p>
           <w:p>
             <w:pPr>
@@ -209,7 +195,7 @@
       </w:tr>
       <w:tr>
         <w:trPr>
-          <w:trHeight w:val="644"/>
+          <w:trHeight w:val="692"/>
         </w:trPr>
         <w:tc>
           <w:tcPr>
@@ -217,11 +203,6 @@
             <w:gridSpan w:val="2"/>
           </w:tcPr>
           <w:p>
-            <w:pPr>
-              <w:rPr>
-                <w:b/>
-              </w:rPr>
-            </w:pPr>
             <w:r>
               <w:rPr>
                 <w:b/>
@@ -233,6 +214,15 @@
                 <w:b/>
               </w:rPr>
               <w:t>:</w:t>
+            </w:r>
+            <w:r>
+              <w:rPr>
+                <w:b/>
+              </w:rPr>
+              <w:t xml:space="preserve"> </w:t>
+            </w:r>
+            <w:r>
+              <w:t>ALTA</w:t>
             </w:r>
           </w:p>
         </w:tc>
@@ -248,10 +238,20 @@
           </w:tcPr>
           <w:p>
             <w:r>
+              <w:rPr>
+                <w:b/>
+              </w:rPr>
               <w:t>Objetivo:</w:t>
             </w:r>
-            <w:bookmarkStart w:id="0" w:name="_GoBack"/>
-            <w:bookmarkEnd w:id="0"/>
+            <w:r>
+              <w:rPr>
+                <w:b/>
+              </w:rPr>
+              <w:t xml:space="preserve"> </w:t>
+            </w:r>
+            <w:r>
+              <w:t xml:space="preserve">Permitir a los usuarios ver los estados de los servicios asignados como la fecha y hora, zona o dirección y el técnico asociado a este </w:t>
+            </w:r>
           </w:p>
         </w:tc>
       </w:tr>
@@ -261,6 +261,900 @@
         <w:t xml:space="preserve"> </w:t>
       </w:r>
     </w:p>
+    <w:tbl>
+      <w:tblPr>
+        <w:tblStyle w:val="Tablaconcuadrcula"/>
+        <w:tblW w:w="0" w:type="auto"/>
+        <w:tblLook w:val="04A0" w:firstRow="1" w:lastRow="0" w:firstColumn="1" w:lastColumn="0" w:noHBand="0" w:noVBand="1"/>
+      </w:tblPr>
+      <w:tblGrid>
+        <w:gridCol w:w="817"/>
+        <w:gridCol w:w="8161"/>
+      </w:tblGrid>
+      <w:tr>
+        <w:trPr>
+          <w:trHeight w:val="475"/>
+        </w:trPr>
+        <w:tc>
+          <w:tcPr>
+            <w:tcW w:w="817" w:type="dxa"/>
+            <w:shd w:val="clear" w:color="auto" w:fill="8DB3E2" w:themeFill="text2" w:themeFillTint="66"/>
+          </w:tcPr>
+          <w:p>
+            <w:r>
+              <w:t>RF00</w:t>
+            </w:r>
+          </w:p>
+        </w:tc>
+        <w:tc>
+          <w:tcPr>
+            <w:tcW w:w="8161" w:type="dxa"/>
+          </w:tcPr>
+          <w:p>
+            <w:r>
+              <w:t xml:space="preserve">Ver Servicios Por Google </w:t>
+            </w:r>
+            <w:proofErr w:type="spellStart"/>
+            <w:r>
+              <w:t>maps</w:t>
+            </w:r>
+            <w:proofErr w:type="spellEnd"/>
+          </w:p>
+        </w:tc>
+      </w:tr>
+      <w:tr>
+        <w:trPr>
+          <w:trHeight w:val="1250"/>
+        </w:trPr>
+        <w:tc>
+          <w:tcPr>
+            <w:tcW w:w="8978" w:type="dxa"/>
+            <w:gridSpan w:val="2"/>
+          </w:tcPr>
+          <w:p>
+            <w:pPr>
+              <w:rPr>
+                <w:rFonts w:ascii="Arial" w:hAnsi="Arial" w:cs="Arial"/>
+                <w:sz w:val="24"/>
+                <w:szCs w:val="24"/>
+              </w:rPr>
+            </w:pPr>
+            <w:r>
+              <w:rPr>
+                <w:rFonts w:ascii="Arial" w:hAnsi="Arial" w:cs="Arial"/>
+                <w:b/>
+                <w:sz w:val="24"/>
+                <w:szCs w:val="24"/>
+              </w:rPr>
+              <w:t xml:space="preserve">Descripción: </w:t>
+            </w:r>
+            <w:r>
+              <w:rPr>
+                <w:rFonts w:ascii="Arial" w:hAnsi="Arial" w:cs="Arial"/>
+                <w:sz w:val="24"/>
+                <w:szCs w:val="24"/>
+              </w:rPr>
+              <w:t xml:space="preserve">El ver </w:t>
+            </w:r>
+            <w:r>
+              <w:rPr>
+                <w:rFonts w:ascii="Arial" w:hAnsi="Arial" w:cs="Arial"/>
+                <w:sz w:val="24"/>
+                <w:szCs w:val="24"/>
+              </w:rPr>
+              <w:t xml:space="preserve">los servicios por google </w:t>
+            </w:r>
+            <w:proofErr w:type="spellStart"/>
+            <w:r>
+              <w:rPr>
+                <w:rFonts w:ascii="Arial" w:hAnsi="Arial" w:cs="Arial"/>
+                <w:sz w:val="24"/>
+                <w:szCs w:val="24"/>
+              </w:rPr>
+              <w:t>maps</w:t>
+            </w:r>
+            <w:proofErr w:type="spellEnd"/>
+            <w:r>
+              <w:rPr>
+                <w:rFonts w:ascii="Arial" w:hAnsi="Arial" w:cs="Arial"/>
+                <w:sz w:val="24"/>
+                <w:szCs w:val="24"/>
+              </w:rPr>
+              <w:t xml:space="preserve"> </w:t>
+            </w:r>
+            <w:r>
+              <w:rPr>
+                <w:rFonts w:ascii="Arial" w:hAnsi="Arial" w:cs="Arial"/>
+                <w:sz w:val="24"/>
+                <w:szCs w:val="24"/>
+              </w:rPr>
+              <w:t xml:space="preserve">permitirá </w:t>
+            </w:r>
+            <w:r>
+              <w:rPr>
+                <w:rFonts w:ascii="Arial" w:hAnsi="Arial" w:cs="Arial"/>
+                <w:sz w:val="24"/>
+                <w:szCs w:val="24"/>
+              </w:rPr>
+              <w:t>saber la</w:t>
+            </w:r>
+            <w:r>
+              <w:rPr>
+                <w:rFonts w:ascii="Arial" w:hAnsi="Arial" w:cs="Arial"/>
+                <w:sz w:val="24"/>
+                <w:szCs w:val="24"/>
+              </w:rPr>
+              <w:t xml:space="preserve"> ubicación y</w:t>
+            </w:r>
+            <w:r>
+              <w:rPr>
+                <w:rFonts w:ascii="Arial" w:hAnsi="Arial" w:cs="Arial"/>
+                <w:sz w:val="24"/>
+                <w:szCs w:val="24"/>
+              </w:rPr>
+              <w:t xml:space="preserve"> dirección</w:t>
+            </w:r>
+            <w:r>
+              <w:rPr>
+                <w:rFonts w:ascii="Arial" w:hAnsi="Arial" w:cs="Arial"/>
+                <w:sz w:val="24"/>
+                <w:szCs w:val="24"/>
+              </w:rPr>
+              <w:t xml:space="preserve"> de</w:t>
+            </w:r>
+            <w:r>
+              <w:rPr>
+                <w:rFonts w:ascii="Arial" w:hAnsi="Arial" w:cs="Arial"/>
+                <w:sz w:val="24"/>
+                <w:szCs w:val="24"/>
+              </w:rPr>
+              <w:t>l</w:t>
+            </w:r>
+            <w:r>
+              <w:rPr>
+                <w:rFonts w:ascii="Arial" w:hAnsi="Arial" w:cs="Arial"/>
+                <w:sz w:val="24"/>
+                <w:szCs w:val="24"/>
+              </w:rPr>
+              <w:t xml:space="preserve"> servicio correspondiente a una zona especificada esto para facilitar y agilizar el transporte de los técnicos y evitar la </w:t>
+            </w:r>
+            <w:proofErr w:type="spellStart"/>
+            <w:r>
+              <w:rPr>
+                <w:rFonts w:ascii="Arial" w:hAnsi="Arial" w:cs="Arial"/>
+                <w:sz w:val="24"/>
+                <w:szCs w:val="24"/>
+              </w:rPr>
+              <w:t>perdida</w:t>
+            </w:r>
+            <w:proofErr w:type="spellEnd"/>
+            <w:r>
+              <w:rPr>
+                <w:rFonts w:ascii="Arial" w:hAnsi="Arial" w:cs="Arial"/>
+                <w:sz w:val="24"/>
+                <w:szCs w:val="24"/>
+              </w:rPr>
+              <w:t xml:space="preserve"> de tiempo</w:t>
+            </w:r>
+          </w:p>
+        </w:tc>
+      </w:tr>
+      <w:tr>
+        <w:trPr>
+          <w:trHeight w:val="692"/>
+        </w:trPr>
+        <w:tc>
+          <w:tcPr>
+            <w:tcW w:w="8978" w:type="dxa"/>
+            <w:gridSpan w:val="2"/>
+          </w:tcPr>
+          <w:p>
+            <w:r>
+              <w:rPr>
+                <w:b/>
+              </w:rPr>
+              <w:t xml:space="preserve"> Prioridad</w:t>
+            </w:r>
+            <w:r>
+              <w:rPr>
+                <w:b/>
+              </w:rPr>
+              <w:t xml:space="preserve">: </w:t>
+            </w:r>
+            <w:r>
+              <w:t>MEDIA</w:t>
+            </w:r>
+          </w:p>
+        </w:tc>
+      </w:tr>
+      <w:tr>
+        <w:trPr>
+          <w:trHeight w:val="698"/>
+        </w:trPr>
+        <w:tc>
+          <w:tcPr>
+            <w:tcW w:w="8978" w:type="dxa"/>
+            <w:gridSpan w:val="2"/>
+          </w:tcPr>
+          <w:p>
+            <w:r>
+              <w:rPr>
+                <w:b/>
+              </w:rPr>
+              <w:t>Objetivo:</w:t>
+            </w:r>
+            <w:r>
+              <w:rPr>
+                <w:b/>
+              </w:rPr>
+              <w:t xml:space="preserve"> </w:t>
+            </w:r>
+            <w:r>
+              <w:t>Permitir a los técnicos saber la ubicación del servicio para un fácil recorrido y en poco tiempo.</w:t>
+            </w:r>
+            <w:r>
+              <w:t xml:space="preserve"> </w:t>
+            </w:r>
+          </w:p>
+        </w:tc>
+      </w:tr>
+    </w:tbl>
+    <w:p>
+      <w:r>
+        <w:t xml:space="preserve"> </w:t>
+      </w:r>
+    </w:p>
+    <w:p/>
+    <w:p/>
+    <w:p/>
+    <w:p/>
+    <w:p/>
+    <w:tbl>
+      <w:tblPr>
+        <w:tblStyle w:val="Tablaconcuadrcula"/>
+        <w:tblW w:w="0" w:type="auto"/>
+        <w:tblLook w:val="04A0" w:firstRow="1" w:lastRow="0" w:firstColumn="1" w:lastColumn="0" w:noHBand="0" w:noVBand="1"/>
+      </w:tblPr>
+      <w:tblGrid>
+        <w:gridCol w:w="817"/>
+        <w:gridCol w:w="8161"/>
+      </w:tblGrid>
+      <w:tr>
+        <w:trPr>
+          <w:trHeight w:val="475"/>
+        </w:trPr>
+        <w:tc>
+          <w:tcPr>
+            <w:tcW w:w="817" w:type="dxa"/>
+            <w:shd w:val="clear" w:color="auto" w:fill="8DB3E2" w:themeFill="text2" w:themeFillTint="66"/>
+          </w:tcPr>
+          <w:p>
+            <w:r>
+              <w:lastRenderedPageBreak/>
+              <w:t>RF00</w:t>
+            </w:r>
+          </w:p>
+        </w:tc>
+        <w:tc>
+          <w:tcPr>
+            <w:tcW w:w="8161" w:type="dxa"/>
+          </w:tcPr>
+          <w:p>
+            <w:r>
+              <w:t>Generar reportes históricos o consolidados</w:t>
+            </w:r>
+          </w:p>
+        </w:tc>
+      </w:tr>
+      <w:tr>
+        <w:trPr>
+          <w:trHeight w:val="1906"/>
+        </w:trPr>
+        <w:tc>
+          <w:tcPr>
+            <w:tcW w:w="8978" w:type="dxa"/>
+            <w:gridSpan w:val="2"/>
+          </w:tcPr>
+          <w:p>
+            <w:pPr>
+              <w:rPr>
+                <w:rFonts w:ascii="Arial" w:hAnsi="Arial" w:cs="Arial"/>
+                <w:sz w:val="24"/>
+                <w:szCs w:val="24"/>
+              </w:rPr>
+            </w:pPr>
+            <w:r>
+              <w:rPr>
+                <w:rFonts w:ascii="Arial" w:hAnsi="Arial" w:cs="Arial"/>
+                <w:b/>
+                <w:sz w:val="24"/>
+                <w:szCs w:val="24"/>
+              </w:rPr>
+              <w:t xml:space="preserve">Descripción: </w:t>
+            </w:r>
+            <w:r>
+              <w:rPr>
+                <w:rFonts w:ascii="Arial" w:hAnsi="Arial" w:cs="Arial"/>
+                <w:sz w:val="24"/>
+                <w:szCs w:val="24"/>
+              </w:rPr>
+              <w:t xml:space="preserve">Generar un reporte requiere de estadísticas cuantitativas de los servicios prestados ya sean filtrados por tipo de servicio, tienda o por técnico en un tiempo determinado; Esto para controlar y saber en </w:t>
+            </w:r>
+            <w:proofErr w:type="spellStart"/>
+            <w:r>
+              <w:rPr>
+                <w:rFonts w:ascii="Arial" w:hAnsi="Arial" w:cs="Arial"/>
+                <w:sz w:val="24"/>
+                <w:szCs w:val="24"/>
+              </w:rPr>
+              <w:t>que</w:t>
+            </w:r>
+            <w:proofErr w:type="spellEnd"/>
+            <w:r>
+              <w:rPr>
+                <w:rFonts w:ascii="Arial" w:hAnsi="Arial" w:cs="Arial"/>
+                <w:sz w:val="24"/>
+                <w:szCs w:val="24"/>
+              </w:rPr>
+              <w:t xml:space="preserve"> mejorar y tener una visión de las nuevas metas.</w:t>
+            </w:r>
+          </w:p>
+          <w:p/>
+        </w:tc>
+      </w:tr>
+      <w:tr>
+        <w:trPr>
+          <w:trHeight w:val="692"/>
+        </w:trPr>
+        <w:tc>
+          <w:tcPr>
+            <w:tcW w:w="8978" w:type="dxa"/>
+            <w:gridSpan w:val="2"/>
+          </w:tcPr>
+          <w:p>
+            <w:r>
+              <w:rPr>
+                <w:b/>
+              </w:rPr>
+              <w:t xml:space="preserve"> Prioridad</w:t>
+            </w:r>
+            <w:r>
+              <w:rPr>
+                <w:b/>
+              </w:rPr>
+              <w:t xml:space="preserve">: </w:t>
+            </w:r>
+            <w:r>
+              <w:t>MEDIA</w:t>
+            </w:r>
+          </w:p>
+        </w:tc>
+      </w:tr>
+      <w:tr>
+        <w:trPr>
+          <w:trHeight w:val="698"/>
+        </w:trPr>
+        <w:tc>
+          <w:tcPr>
+            <w:tcW w:w="8978" w:type="dxa"/>
+            <w:gridSpan w:val="2"/>
+          </w:tcPr>
+          <w:p>
+            <w:r>
+              <w:rPr>
+                <w:b/>
+              </w:rPr>
+              <w:t>Objetivo:</w:t>
+            </w:r>
+            <w:r>
+              <w:rPr>
+                <w:b/>
+              </w:rPr>
+              <w:t xml:space="preserve"> </w:t>
+            </w:r>
+            <w:r>
+              <w:t>Permitir a los administradores llevar un control sobre los procesos  de los servicios que se están llevando a cabo para la toma de decisiones tempranas</w:t>
+            </w:r>
+            <w:r>
+              <w:t xml:space="preserve"> </w:t>
+            </w:r>
+          </w:p>
+        </w:tc>
+      </w:tr>
+    </w:tbl>
+    <w:p>
+      <w:r>
+        <w:t xml:space="preserve"> </w:t>
+      </w:r>
+    </w:p>
+    <w:tbl>
+      <w:tblPr>
+        <w:tblStyle w:val="Tablaconcuadrcula"/>
+        <w:tblW w:w="0" w:type="auto"/>
+        <w:tblLook w:val="04A0" w:firstRow="1" w:lastRow="0" w:firstColumn="1" w:lastColumn="0" w:noHBand="0" w:noVBand="1"/>
+      </w:tblPr>
+      <w:tblGrid>
+        <w:gridCol w:w="817"/>
+        <w:gridCol w:w="8161"/>
+      </w:tblGrid>
+      <w:tr>
+        <w:trPr>
+          <w:trHeight w:val="475"/>
+        </w:trPr>
+        <w:tc>
+          <w:tcPr>
+            <w:tcW w:w="817" w:type="dxa"/>
+            <w:shd w:val="clear" w:color="auto" w:fill="8DB3E2" w:themeFill="text2" w:themeFillTint="66"/>
+          </w:tcPr>
+          <w:p>
+            <w:r>
+              <w:t>RF00</w:t>
+            </w:r>
+          </w:p>
+        </w:tc>
+        <w:tc>
+          <w:tcPr>
+            <w:tcW w:w="8161" w:type="dxa"/>
+          </w:tcPr>
+          <w:p>
+            <w:r>
+              <w:t>Generar reportes históricos o consolidados</w:t>
+            </w:r>
+          </w:p>
+        </w:tc>
+      </w:tr>
+      <w:tr>
+        <w:trPr>
+          <w:trHeight w:val="1906"/>
+        </w:trPr>
+        <w:tc>
+          <w:tcPr>
+            <w:tcW w:w="8978" w:type="dxa"/>
+            <w:gridSpan w:val="2"/>
+          </w:tcPr>
+          <w:p>
+            <w:pPr>
+              <w:rPr>
+                <w:rFonts w:ascii="Arial" w:hAnsi="Arial" w:cs="Arial"/>
+                <w:sz w:val="24"/>
+                <w:szCs w:val="24"/>
+              </w:rPr>
+            </w:pPr>
+            <w:r>
+              <w:rPr>
+                <w:rFonts w:ascii="Arial" w:hAnsi="Arial" w:cs="Arial"/>
+                <w:b/>
+                <w:sz w:val="24"/>
+                <w:szCs w:val="24"/>
+              </w:rPr>
+              <w:t xml:space="preserve">Descripción: </w:t>
+            </w:r>
+            <w:r>
+              <w:rPr>
+                <w:rFonts w:ascii="Arial" w:hAnsi="Arial" w:cs="Arial"/>
+                <w:sz w:val="24"/>
+                <w:szCs w:val="24"/>
+              </w:rPr>
+              <w:t xml:space="preserve">Generar un reporte requiere de estadísticas cuantitativas de los servicios prestados ya sean filtrados por tipo de servicio, tienda o por técnico en un tiempo determinado; Esto para controlar y saber en </w:t>
+            </w:r>
+            <w:proofErr w:type="spellStart"/>
+            <w:r>
+              <w:rPr>
+                <w:rFonts w:ascii="Arial" w:hAnsi="Arial" w:cs="Arial"/>
+                <w:sz w:val="24"/>
+                <w:szCs w:val="24"/>
+              </w:rPr>
+              <w:t>que</w:t>
+            </w:r>
+            <w:proofErr w:type="spellEnd"/>
+            <w:r>
+              <w:rPr>
+                <w:rFonts w:ascii="Arial" w:hAnsi="Arial" w:cs="Arial"/>
+                <w:sz w:val="24"/>
+                <w:szCs w:val="24"/>
+              </w:rPr>
+              <w:t xml:space="preserve"> mejorar y tener una visión de las nuevas metas.</w:t>
+            </w:r>
+          </w:p>
+          <w:p/>
+        </w:tc>
+      </w:tr>
+      <w:tr>
+        <w:trPr>
+          <w:trHeight w:val="692"/>
+        </w:trPr>
+        <w:tc>
+          <w:tcPr>
+            <w:tcW w:w="8978" w:type="dxa"/>
+            <w:gridSpan w:val="2"/>
+          </w:tcPr>
+          <w:p>
+            <w:r>
+              <w:rPr>
+                <w:b/>
+              </w:rPr>
+              <w:t xml:space="preserve"> Prioridad</w:t>
+            </w:r>
+            <w:r>
+              <w:rPr>
+                <w:b/>
+              </w:rPr>
+              <w:t xml:space="preserve">: </w:t>
+            </w:r>
+            <w:r>
+              <w:t>MEDIA</w:t>
+            </w:r>
+          </w:p>
+        </w:tc>
+      </w:tr>
+      <w:tr>
+        <w:trPr>
+          <w:trHeight w:val="698"/>
+        </w:trPr>
+        <w:tc>
+          <w:tcPr>
+            <w:tcW w:w="8978" w:type="dxa"/>
+            <w:gridSpan w:val="2"/>
+          </w:tcPr>
+          <w:p>
+            <w:r>
+              <w:rPr>
+                <w:b/>
+              </w:rPr>
+              <w:t>Objetivo:</w:t>
+            </w:r>
+            <w:r>
+              <w:rPr>
+                <w:b/>
+              </w:rPr>
+              <w:t xml:space="preserve"> </w:t>
+            </w:r>
+            <w:r>
+              <w:t xml:space="preserve">Permitir a los administradores llevar un control sobre los procesos  de los servicios que se están llevando a cabo para la toma de decisiones tempranas </w:t>
+            </w:r>
+          </w:p>
+        </w:tc>
+      </w:tr>
+    </w:tbl>
+    <w:p>
+      <w:r>
+        <w:t xml:space="preserve"> </w:t>
+      </w:r>
+    </w:p>
+    <w:tbl>
+      <w:tblPr>
+        <w:tblStyle w:val="Tablaconcuadrcula"/>
+        <w:tblW w:w="0" w:type="auto"/>
+        <w:tblLook w:val="04A0" w:firstRow="1" w:lastRow="0" w:firstColumn="1" w:lastColumn="0" w:noHBand="0" w:noVBand="1"/>
+      </w:tblPr>
+      <w:tblGrid>
+        <w:gridCol w:w="817"/>
+        <w:gridCol w:w="8161"/>
+      </w:tblGrid>
+      <w:tr>
+        <w:trPr>
+          <w:trHeight w:val="475"/>
+        </w:trPr>
+        <w:tc>
+          <w:tcPr>
+            <w:tcW w:w="817" w:type="dxa"/>
+            <w:shd w:val="clear" w:color="auto" w:fill="8DB3E2" w:themeFill="text2" w:themeFillTint="66"/>
+          </w:tcPr>
+          <w:p>
+            <w:r>
+              <w:t>RF00</w:t>
+            </w:r>
+          </w:p>
+        </w:tc>
+        <w:tc>
+          <w:tcPr>
+            <w:tcW w:w="8161" w:type="dxa"/>
+          </w:tcPr>
+          <w:p>
+            <w:r>
+              <w:t>Generar</w:t>
+            </w:r>
+            <w:r>
+              <w:t xml:space="preserve"> Facturas o Recibos Digitales</w:t>
+            </w:r>
+          </w:p>
+        </w:tc>
+      </w:tr>
+      <w:tr>
+        <w:trPr>
+          <w:trHeight w:val="1906"/>
+        </w:trPr>
+        <w:tc>
+          <w:tcPr>
+            <w:tcW w:w="8978" w:type="dxa"/>
+            <w:gridSpan w:val="2"/>
+          </w:tcPr>
+          <w:p>
+            <w:r>
+              <w:rPr>
+                <w:rFonts w:ascii="Arial" w:hAnsi="Arial" w:cs="Arial"/>
+                <w:b/>
+                <w:sz w:val="24"/>
+                <w:szCs w:val="24"/>
+              </w:rPr>
+              <w:t>Descripción:</w:t>
+            </w:r>
+            <w:r>
+              <w:rPr>
+                <w:rFonts w:ascii="Arial" w:hAnsi="Arial" w:cs="Arial"/>
+                <w:sz w:val="24"/>
+                <w:szCs w:val="24"/>
+              </w:rPr>
+              <w:t xml:space="preserve"> Generar los recibos de los servicios facturas de este para tener un mejor seguimiento ingresos y un control de las finanzas de la empresa</w:t>
+            </w:r>
+            <w:r>
+              <w:t xml:space="preserve"> </w:t>
+            </w:r>
+          </w:p>
+        </w:tc>
+      </w:tr>
+      <w:tr>
+        <w:trPr>
+          <w:trHeight w:val="692"/>
+        </w:trPr>
+        <w:tc>
+          <w:tcPr>
+            <w:tcW w:w="8978" w:type="dxa"/>
+            <w:gridSpan w:val="2"/>
+          </w:tcPr>
+          <w:p>
+            <w:r>
+              <w:rPr>
+                <w:b/>
+              </w:rPr>
+              <w:t xml:space="preserve"> Prioridad</w:t>
+            </w:r>
+            <w:r>
+              <w:rPr>
+                <w:b/>
+              </w:rPr>
+              <w:t xml:space="preserve">: </w:t>
+            </w:r>
+            <w:r>
+              <w:t>MEDIA</w:t>
+            </w:r>
+          </w:p>
+        </w:tc>
+      </w:tr>
+      <w:tr>
+        <w:trPr>
+          <w:trHeight w:val="698"/>
+        </w:trPr>
+        <w:tc>
+          <w:tcPr>
+            <w:tcW w:w="8978" w:type="dxa"/>
+            <w:gridSpan w:val="2"/>
+          </w:tcPr>
+          <w:p>
+            <w:r>
+              <w:rPr>
+                <w:b/>
+              </w:rPr>
+              <w:t>Objetivo:</w:t>
+            </w:r>
+            <w:r>
+              <w:rPr>
+                <w:b/>
+              </w:rPr>
+              <w:t xml:space="preserve"> </w:t>
+            </w:r>
+            <w:r>
+              <w:t xml:space="preserve">Permitir a los administradores llevar un control sobre </w:t>
+            </w:r>
+            <w:r>
+              <w:t xml:space="preserve">los ingresos de la empresa para tener un mayor control sobre el capital </w:t>
+            </w:r>
+          </w:p>
+        </w:tc>
+      </w:tr>
+      <w:tr>
+        <w:trPr>
+          <w:trHeight w:val="698"/>
+        </w:trPr>
+        <w:tc>
+          <w:tcPr>
+            <w:tcW w:w="8978" w:type="dxa"/>
+            <w:gridSpan w:val="2"/>
+          </w:tcPr>
+          <w:p>
+            <w:pPr>
+              <w:rPr>
+                <w:b/>
+              </w:rPr>
+            </w:pPr>
+          </w:p>
+        </w:tc>
+      </w:tr>
+    </w:tbl>
+    <w:p>
+      <w:r>
+        <w:t xml:space="preserve"> </w:t>
+      </w:r>
+    </w:p>
+    <w:tbl>
+      <w:tblPr>
+        <w:tblStyle w:val="Tablaconcuadrcula"/>
+        <w:tblW w:w="0" w:type="auto"/>
+        <w:tblLook w:val="04A0" w:firstRow="1" w:lastRow="0" w:firstColumn="1" w:lastColumn="0" w:noHBand="0" w:noVBand="1"/>
+      </w:tblPr>
+      <w:tblGrid>
+        <w:gridCol w:w="817"/>
+        <w:gridCol w:w="8161"/>
+      </w:tblGrid>
+      <w:tr>
+        <w:trPr>
+          <w:trHeight w:val="471"/>
+        </w:trPr>
+        <w:tc>
+          <w:tcPr>
+            <w:tcW w:w="817" w:type="dxa"/>
+            <w:shd w:val="clear" w:color="auto" w:fill="8DB3E2" w:themeFill="text2" w:themeFillTint="66"/>
+          </w:tcPr>
+          <w:p>
+            <w:r>
+              <w:t>RF00</w:t>
+            </w:r>
+          </w:p>
+        </w:tc>
+        <w:tc>
+          <w:tcPr>
+            <w:tcW w:w="8161" w:type="dxa"/>
+          </w:tcPr>
+          <w:p>
+            <w:r>
+              <w:t xml:space="preserve">Exportar reportes históricos a </w:t>
+            </w:r>
+            <w:proofErr w:type="spellStart"/>
+            <w:r>
+              <w:t>xls</w:t>
+            </w:r>
+            <w:proofErr w:type="spellEnd"/>
+            <w:r>
+              <w:t xml:space="preserve">  </w:t>
+            </w:r>
+            <w:proofErr w:type="spellStart"/>
+            <w:r>
+              <w:t>xlsx</w:t>
+            </w:r>
+            <w:proofErr w:type="spellEnd"/>
+          </w:p>
+        </w:tc>
+      </w:tr>
+      <w:tr>
+        <w:trPr>
+          <w:trHeight w:val="1906"/>
+        </w:trPr>
+        <w:tc>
+          <w:tcPr>
+            <w:tcW w:w="8978" w:type="dxa"/>
+            <w:gridSpan w:val="2"/>
+          </w:tcPr>
+          <w:p>
+            <w:pPr>
+              <w:rPr>
+                <w:rFonts w:ascii="Arial" w:hAnsi="Arial" w:cs="Arial"/>
+                <w:sz w:val="24"/>
+                <w:szCs w:val="24"/>
+              </w:rPr>
+            </w:pPr>
+            <w:r>
+              <w:rPr>
+                <w:rFonts w:ascii="Arial" w:hAnsi="Arial" w:cs="Arial"/>
+                <w:b/>
+                <w:sz w:val="24"/>
+                <w:szCs w:val="24"/>
+              </w:rPr>
+              <w:t xml:space="preserve">Descripción: </w:t>
+            </w:r>
+            <w:r>
+              <w:rPr>
+                <w:rFonts w:ascii="Arial" w:hAnsi="Arial" w:cs="Arial"/>
+                <w:sz w:val="24"/>
+                <w:szCs w:val="24"/>
+              </w:rPr>
+              <w:t xml:space="preserve">estos reportes serán generados para el </w:t>
+            </w:r>
+            <w:proofErr w:type="spellStart"/>
+            <w:r>
+              <w:rPr>
+                <w:rFonts w:ascii="Arial" w:hAnsi="Arial" w:cs="Arial"/>
+                <w:sz w:val="24"/>
+                <w:szCs w:val="24"/>
+              </w:rPr>
+              <w:t>envio</w:t>
+            </w:r>
+            <w:proofErr w:type="spellEnd"/>
+            <w:r>
+              <w:rPr>
+                <w:rFonts w:ascii="Arial" w:hAnsi="Arial" w:cs="Arial"/>
+                <w:sz w:val="24"/>
+                <w:szCs w:val="24"/>
+              </w:rPr>
+              <w:t xml:space="preserve"> a su correspondiente tienda y servirá como soporte de los servicios prestados y asignados </w:t>
+            </w:r>
+            <w:bookmarkStart w:id="0" w:name="_GoBack"/>
+            <w:bookmarkEnd w:id="0"/>
+            <w:r>
+              <w:rPr>
+                <w:rFonts w:ascii="Arial" w:hAnsi="Arial" w:cs="Arial"/>
+                <w:sz w:val="24"/>
+                <w:szCs w:val="24"/>
+              </w:rPr>
+              <w:t xml:space="preserve"> </w:t>
+            </w:r>
+          </w:p>
+          <w:p/>
+        </w:tc>
+      </w:tr>
+      <w:tr>
+        <w:trPr>
+          <w:trHeight w:val="692"/>
+        </w:trPr>
+        <w:tc>
+          <w:tcPr>
+            <w:tcW w:w="8978" w:type="dxa"/>
+            <w:gridSpan w:val="2"/>
+          </w:tcPr>
+          <w:p>
+            <w:r>
+              <w:rPr>
+                <w:b/>
+              </w:rPr>
+              <w:t xml:space="preserve"> Prioridad</w:t>
+            </w:r>
+            <w:r>
+              <w:rPr>
+                <w:b/>
+              </w:rPr>
+              <w:t xml:space="preserve">: </w:t>
+            </w:r>
+            <w:r>
+              <w:t>MEDIA</w:t>
+            </w:r>
+          </w:p>
+        </w:tc>
+      </w:tr>
+      <w:tr>
+        <w:trPr>
+          <w:trHeight w:val="698"/>
+        </w:trPr>
+        <w:tc>
+          <w:tcPr>
+            <w:tcW w:w="8978" w:type="dxa"/>
+            <w:gridSpan w:val="2"/>
+          </w:tcPr>
+          <w:p>
+            <w:r>
+              <w:rPr>
+                <w:b/>
+              </w:rPr>
+              <w:t>Objetivo:</w:t>
+            </w:r>
+            <w:r>
+              <w:rPr>
+                <w:b/>
+              </w:rPr>
+              <w:t xml:space="preserve"> </w:t>
+            </w:r>
+            <w:r>
+              <w:t xml:space="preserve">Permitir a los administradores llevar un control sobre los procesos  de los servicios que se están llevando a cabo para la toma de decisiones tempranas </w:t>
+            </w:r>
+          </w:p>
+        </w:tc>
+      </w:tr>
+    </w:tbl>
+    <w:p>
+      <w:r>
+        <w:t xml:space="preserve"> </w:t>
+      </w:r>
+    </w:p>
+    <w:p/>
+    <w:p/>
     <w:sectPr>
       <w:pgSz w:w="12240" w:h="15840"/>
       <w:pgMar w:top="1417" w:right="1701" w:bottom="1417" w:left="1701" w:header="708" w:footer="708" w:gutter="0"/>
@@ -1136,7 +2030,7 @@
 </file>
 
 <file path=customXml/itemProps1.xml><?xml version="1.0" encoding="utf-8"?>
-<ds:datastoreItem xmlns:ds="http://schemas.openxmlformats.org/officeDocument/2006/customXml" ds:itemID="{D13D2628-C0B8-4E59-9085-C2EC00FB6281}">
+<ds:datastoreItem xmlns:ds="http://schemas.openxmlformats.org/officeDocument/2006/customXml" ds:itemID="{A73E6B82-8013-47B6-84A0-8F22A03BA3C7}">
   <ds:schemaRefs>
     <ds:schemaRef ds:uri="http://schemas.openxmlformats.org/officeDocument/2006/bibliography"/>
   </ds:schemaRefs>
